--- a/Fichiers/User Story/Planning.docx
+++ b/Fichiers/User Story/Planning.docx
@@ -658,7 +658,25 @@
                 <w:sz w:val="36"/>
                 <w:szCs w:val="36"/>
               </w:rPr>
-              <w:t xml:space="preserve">DEPLACEMENT DES </w:t>
+              <w:t xml:space="preserve">DEPLACEMENT </w:t>
+            </w:r>
+            <w:r>
+              <w:rPr>
+                <w:b/>
+                <w:bCs/>
+                <w:sz w:val="36"/>
+                <w:szCs w:val="36"/>
+              </w:rPr>
+              <w:t xml:space="preserve">DU JOUEUR </w:t>
+            </w:r>
+            <w:r>
+              <w:rPr>
+                <w:b/>
+                <w:bCs/>
+                <w:sz w:val="36"/>
+                <w:szCs w:val="36"/>
+              </w:rPr>
+              <w:t xml:space="preserve"> </w:t>
             </w:r>
           </w:p>
         </w:tc>

--- a/Fichiers/User Story/Planning.docx
+++ b/Fichiers/User Story/Planning.docx
@@ -10,14 +10,14 @@
         <w:tblLook w:val="04A0" w:firstRow="1" w:lastRow="0" w:firstColumn="1" w:lastColumn="0" w:noHBand="0" w:noVBand="1"/>
       </w:tblPr>
       <w:tblGrid>
-        <w:gridCol w:w="1795"/>
-        <w:gridCol w:w="3864"/>
-        <w:gridCol w:w="3403"/>
+        <w:gridCol w:w="1501"/>
+        <w:gridCol w:w="5010"/>
+        <w:gridCol w:w="2551"/>
       </w:tblGrid>
       <w:tr>
         <w:tc>
           <w:tcPr>
-            <w:tcW w:w="1795" w:type="dxa"/>
+            <w:tcW w:w="1501" w:type="dxa"/>
           </w:tcPr>
           <w:p>
             <w:pPr>
@@ -42,7 +42,7 @@
         </w:tc>
         <w:tc>
           <w:tcPr>
-            <w:tcW w:w="3864" w:type="dxa"/>
+            <w:tcW w:w="5298" w:type="dxa"/>
           </w:tcPr>
           <w:p>
             <w:pPr>
@@ -67,7 +67,7 @@
         </w:tc>
         <w:tc>
           <w:tcPr>
-            <w:tcW w:w="3403" w:type="dxa"/>
+            <w:tcW w:w="2263" w:type="dxa"/>
           </w:tcPr>
           <w:p>
             <w:pPr>
@@ -94,7 +94,7 @@
       <w:tr>
         <w:tc>
           <w:tcPr>
-            <w:tcW w:w="1795" w:type="dxa"/>
+            <w:tcW w:w="1501" w:type="dxa"/>
           </w:tcPr>
           <w:p>
             <w:pPr>
@@ -119,7 +119,7 @@
         </w:tc>
         <w:tc>
           <w:tcPr>
-            <w:tcW w:w="3864" w:type="dxa"/>
+            <w:tcW w:w="5298" w:type="dxa"/>
           </w:tcPr>
           <w:p>
             <w:pPr>
@@ -135,7 +135,7 @@
         </w:tc>
         <w:tc>
           <w:tcPr>
-            <w:tcW w:w="3403" w:type="dxa"/>
+            <w:tcW w:w="2263" w:type="dxa"/>
           </w:tcPr>
           <w:p>
             <w:pPr>
@@ -162,7 +162,7 @@
       <w:tr>
         <w:tc>
           <w:tcPr>
-            <w:tcW w:w="1795" w:type="dxa"/>
+            <w:tcW w:w="1501" w:type="dxa"/>
           </w:tcPr>
           <w:p>
             <w:pPr>
@@ -181,13 +181,13 @@
                 <w:sz w:val="36"/>
                 <w:szCs w:val="36"/>
               </w:rPr>
-              <w:t>38</w:t>
-            </w:r>
-          </w:p>
-        </w:tc>
-        <w:tc>
-          <w:tcPr>
-            <w:tcW w:w="3864" w:type="dxa"/>
+              <w:t>40</w:t>
+            </w:r>
+          </w:p>
+        </w:tc>
+        <w:tc>
+          <w:tcPr>
+            <w:tcW w:w="5298" w:type="dxa"/>
           </w:tcPr>
           <w:p>
             <w:pPr>
@@ -203,7 +203,7 @@
         </w:tc>
         <w:tc>
           <w:tcPr>
-            <w:tcW w:w="3403" w:type="dxa"/>
+            <w:tcW w:w="2263" w:type="dxa"/>
           </w:tcPr>
           <w:p>
             <w:pPr>
@@ -215,13 +215,22 @@
                 <w:szCs w:val="36"/>
               </w:rPr>
             </w:pPr>
+            <w:r>
+              <w:rPr>
+                <w:b/>
+                <w:bCs/>
+                <w:sz w:val="36"/>
+                <w:szCs w:val="36"/>
+              </w:rPr>
+              <w:t>UML et Tests Unitaires</w:t>
+            </w:r>
           </w:p>
         </w:tc>
       </w:tr>
       <w:tr>
         <w:tc>
           <w:tcPr>
-            <w:tcW w:w="1795" w:type="dxa"/>
+            <w:tcW w:w="1501" w:type="dxa"/>
           </w:tcPr>
           <w:p>
             <w:pPr>
@@ -240,376 +249,13 @@
                 <w:sz w:val="36"/>
                 <w:szCs w:val="36"/>
               </w:rPr>
-              <w:t>39</w:t>
-            </w:r>
-          </w:p>
-        </w:tc>
-        <w:tc>
-          <w:tcPr>
-            <w:tcW w:w="3864" w:type="dxa"/>
-          </w:tcPr>
-          <w:p>
-            <w:pPr>
-              <w:jc w:val="center"/>
-              <w:rPr>
-                <w:b/>
-                <w:bCs/>
-                <w:sz w:val="36"/>
-                <w:szCs w:val="36"/>
-              </w:rPr>
-            </w:pPr>
-          </w:p>
-        </w:tc>
-        <w:tc>
-          <w:tcPr>
-            <w:tcW w:w="3403" w:type="dxa"/>
-          </w:tcPr>
-          <w:p>
-            <w:pPr>
-              <w:jc w:val="center"/>
-              <w:rPr>
-                <w:b/>
-                <w:bCs/>
-                <w:sz w:val="36"/>
-                <w:szCs w:val="36"/>
-              </w:rPr>
-            </w:pPr>
-          </w:p>
-        </w:tc>
-      </w:tr>
-      <w:tr>
-        <w:tc>
-          <w:tcPr>
-            <w:tcW w:w="1795" w:type="dxa"/>
-          </w:tcPr>
-          <w:p>
-            <w:pPr>
-              <w:jc w:val="center"/>
-              <w:rPr>
-                <w:b/>
-                <w:bCs/>
-                <w:sz w:val="36"/>
-                <w:szCs w:val="36"/>
-              </w:rPr>
-            </w:pPr>
-            <w:r>
-              <w:rPr>
-                <w:b/>
-                <w:bCs/>
-                <w:sz w:val="36"/>
-                <w:szCs w:val="36"/>
-              </w:rPr>
-              <w:t>40</w:t>
-            </w:r>
-          </w:p>
-        </w:tc>
-        <w:tc>
-          <w:tcPr>
-            <w:tcW w:w="3864" w:type="dxa"/>
-          </w:tcPr>
-          <w:p>
-            <w:pPr>
-              <w:jc w:val="center"/>
-              <w:rPr>
-                <w:b/>
-                <w:bCs/>
-                <w:sz w:val="36"/>
-                <w:szCs w:val="36"/>
-              </w:rPr>
-            </w:pPr>
-          </w:p>
-        </w:tc>
-        <w:tc>
-          <w:tcPr>
-            <w:tcW w:w="3403" w:type="dxa"/>
-          </w:tcPr>
-          <w:p>
-            <w:pPr>
-              <w:jc w:val="center"/>
-              <w:rPr>
-                <w:b/>
-                <w:bCs/>
-                <w:sz w:val="36"/>
-                <w:szCs w:val="36"/>
-              </w:rPr>
-            </w:pPr>
-            <w:r>
-              <w:rPr>
-                <w:b/>
-                <w:bCs/>
-                <w:sz w:val="36"/>
-                <w:szCs w:val="36"/>
-              </w:rPr>
-              <w:t>UML et Tests Unitaires</w:t>
-            </w:r>
-          </w:p>
-        </w:tc>
-      </w:tr>
-      <w:tr>
-        <w:tc>
-          <w:tcPr>
-            <w:tcW w:w="1795" w:type="dxa"/>
-          </w:tcPr>
-          <w:p>
-            <w:pPr>
-              <w:jc w:val="center"/>
-              <w:rPr>
-                <w:b/>
-                <w:bCs/>
-                <w:sz w:val="36"/>
-                <w:szCs w:val="36"/>
-              </w:rPr>
-            </w:pPr>
-            <w:r>
-              <w:rPr>
-                <w:b/>
-                <w:bCs/>
-                <w:sz w:val="36"/>
-                <w:szCs w:val="36"/>
-              </w:rPr>
-              <w:t>41</w:t>
-            </w:r>
-          </w:p>
-        </w:tc>
-        <w:tc>
-          <w:tcPr>
-            <w:tcW w:w="3864" w:type="dxa"/>
-          </w:tcPr>
-          <w:p>
-            <w:pPr>
-              <w:jc w:val="center"/>
-              <w:rPr>
-                <w:b/>
-                <w:bCs/>
-                <w:sz w:val="36"/>
-                <w:szCs w:val="36"/>
-              </w:rPr>
-            </w:pPr>
-          </w:p>
-        </w:tc>
-        <w:tc>
-          <w:tcPr>
-            <w:tcW w:w="3403" w:type="dxa"/>
-          </w:tcPr>
-          <w:p>
-            <w:pPr>
-              <w:jc w:val="center"/>
-              <w:rPr>
-                <w:b/>
-                <w:bCs/>
-                <w:sz w:val="36"/>
-                <w:szCs w:val="36"/>
-              </w:rPr>
-            </w:pPr>
-          </w:p>
-        </w:tc>
-      </w:tr>
-      <w:tr>
-        <w:tc>
-          <w:tcPr>
-            <w:tcW w:w="1795" w:type="dxa"/>
-          </w:tcPr>
-          <w:p>
-            <w:pPr>
-              <w:jc w:val="center"/>
-              <w:rPr>
-                <w:b/>
-                <w:bCs/>
-                <w:sz w:val="36"/>
-                <w:szCs w:val="36"/>
-              </w:rPr>
-            </w:pPr>
-            <w:r>
-              <w:rPr>
-                <w:b/>
-                <w:bCs/>
-                <w:sz w:val="36"/>
-                <w:szCs w:val="36"/>
-              </w:rPr>
-              <w:t>42</w:t>
-            </w:r>
-          </w:p>
-        </w:tc>
-        <w:tc>
-          <w:tcPr>
-            <w:tcW w:w="3864" w:type="dxa"/>
-          </w:tcPr>
-          <w:p>
-            <w:pPr>
-              <w:jc w:val="center"/>
-              <w:rPr>
-                <w:b/>
-                <w:bCs/>
-                <w:sz w:val="36"/>
-                <w:szCs w:val="36"/>
-              </w:rPr>
-            </w:pPr>
-          </w:p>
-        </w:tc>
-        <w:tc>
-          <w:tcPr>
-            <w:tcW w:w="3403" w:type="dxa"/>
-          </w:tcPr>
-          <w:p>
-            <w:pPr>
-              <w:jc w:val="center"/>
-              <w:rPr>
-                <w:b/>
-                <w:bCs/>
-                <w:sz w:val="36"/>
-                <w:szCs w:val="36"/>
-              </w:rPr>
-            </w:pPr>
-          </w:p>
-        </w:tc>
-      </w:tr>
-      <w:tr>
-        <w:tc>
-          <w:tcPr>
-            <w:tcW w:w="1795" w:type="dxa"/>
-          </w:tcPr>
-          <w:p>
-            <w:pPr>
-              <w:jc w:val="center"/>
-              <w:rPr>
-                <w:b/>
-                <w:bCs/>
-                <w:sz w:val="36"/>
-                <w:szCs w:val="36"/>
-              </w:rPr>
-            </w:pPr>
-            <w:r>
-              <w:rPr>
-                <w:b/>
-                <w:bCs/>
-                <w:sz w:val="36"/>
-                <w:szCs w:val="36"/>
-              </w:rPr>
-              <w:t>43</w:t>
-            </w:r>
-          </w:p>
-        </w:tc>
-        <w:tc>
-          <w:tcPr>
-            <w:tcW w:w="3864" w:type="dxa"/>
-          </w:tcPr>
-          <w:p>
-            <w:pPr>
-              <w:jc w:val="center"/>
-              <w:rPr>
-                <w:b/>
-                <w:bCs/>
-                <w:sz w:val="36"/>
-                <w:szCs w:val="36"/>
-              </w:rPr>
-            </w:pPr>
-          </w:p>
-        </w:tc>
-        <w:tc>
-          <w:tcPr>
-            <w:tcW w:w="3403" w:type="dxa"/>
-          </w:tcPr>
-          <w:p>
-            <w:pPr>
-              <w:jc w:val="center"/>
-              <w:rPr>
-                <w:b/>
-                <w:bCs/>
-                <w:sz w:val="36"/>
-                <w:szCs w:val="36"/>
-              </w:rPr>
-            </w:pPr>
-          </w:p>
-        </w:tc>
-      </w:tr>
-      <w:tr>
-        <w:tc>
-          <w:tcPr>
-            <w:tcW w:w="1795" w:type="dxa"/>
-          </w:tcPr>
-          <w:p>
-            <w:pPr>
-              <w:jc w:val="center"/>
-              <w:rPr>
-                <w:b/>
-                <w:bCs/>
-                <w:sz w:val="36"/>
-                <w:szCs w:val="36"/>
-              </w:rPr>
-            </w:pPr>
-            <w:r>
-              <w:rPr>
-                <w:b/>
-                <w:bCs/>
-                <w:sz w:val="36"/>
-                <w:szCs w:val="36"/>
-              </w:rPr>
-              <w:t>44</w:t>
-            </w:r>
-          </w:p>
-        </w:tc>
-        <w:tc>
-          <w:tcPr>
-            <w:tcW w:w="3864" w:type="dxa"/>
-          </w:tcPr>
-          <w:p>
-            <w:pPr>
-              <w:jc w:val="center"/>
-              <w:rPr>
-                <w:b/>
-                <w:bCs/>
-                <w:sz w:val="36"/>
-                <w:szCs w:val="36"/>
-              </w:rPr>
-            </w:pPr>
-          </w:p>
-        </w:tc>
-        <w:tc>
-          <w:tcPr>
-            <w:tcW w:w="3403" w:type="dxa"/>
-          </w:tcPr>
-          <w:p>
-            <w:pPr>
-              <w:jc w:val="center"/>
-              <w:rPr>
-                <w:b/>
-                <w:bCs/>
-                <w:sz w:val="36"/>
-                <w:szCs w:val="36"/>
-              </w:rPr>
-            </w:pPr>
-          </w:p>
-        </w:tc>
-      </w:tr>
-      <w:tr>
-        <w:tc>
-          <w:tcPr>
-            <w:tcW w:w="1795" w:type="dxa"/>
-          </w:tcPr>
-          <w:p>
-            <w:pPr>
-              <w:jc w:val="center"/>
-              <w:rPr>
-                <w:b/>
-                <w:bCs/>
-                <w:sz w:val="36"/>
-                <w:szCs w:val="36"/>
-              </w:rPr>
-            </w:pPr>
-            <w:r>
-              <w:rPr>
-                <w:b/>
-                <w:bCs/>
-                <w:sz w:val="36"/>
-                <w:szCs w:val="36"/>
-              </w:rPr>
               <w:t>45</w:t>
             </w:r>
           </w:p>
         </w:tc>
         <w:tc>
           <w:tcPr>
-            <w:tcW w:w="3864" w:type="dxa"/>
+            <w:tcW w:w="5298" w:type="dxa"/>
           </w:tcPr>
           <w:p>
             <w:pPr>
@@ -618,22 +264,21 @@
                 <w:ilvl w:val="0"/>
                 <w:numId w:val="1"/>
               </w:numPr>
-              <w:jc w:val="center"/>
-              <w:rPr>
-                <w:b/>
-                <w:bCs/>
-                <w:sz w:val="36"/>
-                <w:szCs w:val="36"/>
-              </w:rPr>
-            </w:pPr>
-            <w:r>
-              <w:rPr>
-                <w:b/>
-                <w:bCs/>
-                <w:sz w:val="36"/>
-                <w:szCs w:val="36"/>
-              </w:rPr>
-              <w:t>MENU PRINCIPAL FONCTIONNEL</w:t>
+              <w:rPr>
+                <w:b/>
+                <w:bCs/>
+                <w:sz w:val="28"/>
+                <w:szCs w:val="28"/>
+              </w:rPr>
+            </w:pPr>
+            <w:r>
+              <w:rPr>
+                <w:b/>
+                <w:bCs/>
+                <w:sz w:val="28"/>
+                <w:szCs w:val="28"/>
+              </w:rPr>
+              <w:t xml:space="preserve">Navigation dans le menu </w:t>
             </w:r>
           </w:p>
           <w:p>
@@ -643,46 +288,69 @@
                 <w:ilvl w:val="0"/>
                 <w:numId w:val="1"/>
               </w:numPr>
-              <w:jc w:val="center"/>
-              <w:rPr>
-                <w:b/>
-                <w:bCs/>
-                <w:sz w:val="36"/>
-                <w:szCs w:val="36"/>
-              </w:rPr>
-            </w:pPr>
-            <w:r>
-              <w:rPr>
-                <w:b/>
-                <w:bCs/>
-                <w:sz w:val="36"/>
-                <w:szCs w:val="36"/>
-              </w:rPr>
-              <w:t xml:space="preserve">DEPLACEMENT </w:t>
-            </w:r>
-            <w:r>
-              <w:rPr>
-                <w:b/>
-                <w:bCs/>
-                <w:sz w:val="36"/>
-                <w:szCs w:val="36"/>
-              </w:rPr>
-              <w:t xml:space="preserve">DU JOUEUR </w:t>
-            </w:r>
-            <w:r>
-              <w:rPr>
-                <w:b/>
-                <w:bCs/>
-                <w:sz w:val="36"/>
-                <w:szCs w:val="36"/>
+              <w:rPr>
+                <w:b/>
+                <w:bCs/>
+                <w:sz w:val="28"/>
+                <w:szCs w:val="28"/>
+              </w:rPr>
+            </w:pPr>
+            <w:r>
+              <w:rPr>
+                <w:b/>
+                <w:bCs/>
+                <w:sz w:val="28"/>
+                <w:szCs w:val="28"/>
+              </w:rPr>
+              <w:t>Déplacement du joueur</w:t>
+            </w:r>
+          </w:p>
+          <w:p>
+            <w:pPr>
+              <w:pStyle w:val="Paragraphedeliste"/>
+              <w:numPr>
+                <w:ilvl w:val="0"/>
+                <w:numId w:val="1"/>
+              </w:numPr>
+              <w:rPr>
+                <w:b/>
+                <w:bCs/>
+                <w:sz w:val="28"/>
+                <w:szCs w:val="28"/>
+              </w:rPr>
+            </w:pPr>
+            <w:r>
+              <w:rPr>
+                <w:b/>
+                <w:bCs/>
+                <w:sz w:val="28"/>
+                <w:szCs w:val="28"/>
+              </w:rPr>
+              <w:t>Déplacement des ennemis</w:t>
+            </w:r>
+            <w:r>
+              <w:rPr>
+                <w:b/>
+                <w:bCs/>
+                <w:sz w:val="28"/>
+                <w:szCs w:val="28"/>
               </w:rPr>
               <w:t xml:space="preserve"> </w:t>
             </w:r>
-          </w:p>
-        </w:tc>
-        <w:tc>
-          <w:tcPr>
-            <w:tcW w:w="3403" w:type="dxa"/>
+            <w:r>
+              <w:rPr>
+                <w:b/>
+                <w:bCs/>
+                <w:sz w:val="28"/>
+                <w:szCs w:val="28"/>
+              </w:rPr>
+              <w:t xml:space="preserve"> </w:t>
+            </w:r>
+          </w:p>
+        </w:tc>
+        <w:tc>
+          <w:tcPr>
+            <w:tcW w:w="2263" w:type="dxa"/>
           </w:tcPr>
           <w:p>
             <w:pPr>
@@ -709,7 +377,7 @@
       <w:tr>
         <w:tc>
           <w:tcPr>
-            <w:tcW w:w="1795" w:type="dxa"/>
+            <w:tcW w:w="1501" w:type="dxa"/>
           </w:tcPr>
           <w:p>
             <w:pPr>
@@ -728,13 +396,114 @@
                 <w:sz w:val="36"/>
                 <w:szCs w:val="36"/>
               </w:rPr>
-              <w:t>46</w:t>
-            </w:r>
-          </w:p>
-        </w:tc>
-        <w:tc>
-          <w:tcPr>
-            <w:tcW w:w="3864" w:type="dxa"/>
+              <w:t>48</w:t>
+            </w:r>
+          </w:p>
+        </w:tc>
+        <w:tc>
+          <w:tcPr>
+            <w:tcW w:w="5298" w:type="dxa"/>
+          </w:tcPr>
+          <w:p>
+            <w:pPr>
+              <w:pStyle w:val="Paragraphedeliste"/>
+              <w:numPr>
+                <w:ilvl w:val="0"/>
+                <w:numId w:val="2"/>
+              </w:numPr>
+              <w:rPr>
+                <w:b/>
+                <w:bCs/>
+                <w:sz w:val="28"/>
+                <w:szCs w:val="28"/>
+              </w:rPr>
+            </w:pPr>
+            <w:r>
+              <w:rPr>
+                <w:b/>
+                <w:bCs/>
+                <w:sz w:val="28"/>
+                <w:szCs w:val="28"/>
+              </w:rPr>
+              <w:t>Les ennemis tirent en retour</w:t>
+            </w:r>
+          </w:p>
+          <w:p>
+            <w:pPr>
+              <w:pStyle w:val="Paragraphedeliste"/>
+              <w:numPr>
+                <w:ilvl w:val="0"/>
+                <w:numId w:val="2"/>
+              </w:numPr>
+              <w:rPr>
+                <w:b/>
+                <w:bCs/>
+                <w:sz w:val="28"/>
+                <w:szCs w:val="28"/>
+              </w:rPr>
+            </w:pPr>
+            <w:r>
+              <w:rPr>
+                <w:b/>
+                <w:bCs/>
+                <w:sz w:val="28"/>
+                <w:szCs w:val="28"/>
+              </w:rPr>
+              <w:t>Ajouter les murs de protection</w:t>
+            </w:r>
+          </w:p>
+          <w:p>
+            <w:pPr>
+              <w:pStyle w:val="Paragraphedeliste"/>
+              <w:numPr>
+                <w:ilvl w:val="0"/>
+                <w:numId w:val="2"/>
+              </w:numPr>
+              <w:rPr>
+                <w:b/>
+                <w:bCs/>
+                <w:sz w:val="28"/>
+                <w:szCs w:val="28"/>
+              </w:rPr>
+            </w:pPr>
+            <w:r>
+              <w:rPr>
+                <w:b/>
+                <w:bCs/>
+                <w:sz w:val="28"/>
+                <w:szCs w:val="28"/>
+              </w:rPr>
+              <w:t>Le menu « option » est fonctionnel et le jeu prend en compte les options</w:t>
+            </w:r>
+          </w:p>
+          <w:p>
+            <w:pPr>
+              <w:pStyle w:val="Paragraphedeliste"/>
+              <w:numPr>
+                <w:ilvl w:val="0"/>
+                <w:numId w:val="2"/>
+              </w:numPr>
+              <w:rPr>
+                <w:b/>
+                <w:bCs/>
+                <w:sz w:val="28"/>
+                <w:szCs w:val="28"/>
+              </w:rPr>
+            </w:pPr>
+            <w:r>
+              <w:rPr>
+                <w:b/>
+                <w:bCs/>
+                <w:sz w:val="28"/>
+                <w:szCs w:val="28"/>
+              </w:rPr>
+              <w:t>Le score est le nombre de vie est affichée</w:t>
+            </w:r>
+          </w:p>
+        </w:tc>
+        <w:tc>
+          <w:tcPr>
+            <w:tcW w:w="2263" w:type="dxa"/>
           </w:tcPr>
           <w:p>
             <w:pPr>
@@ -746,29 +515,22 @@
                 <w:szCs w:val="36"/>
               </w:rPr>
             </w:pPr>
-          </w:p>
-        </w:tc>
-        <w:tc>
-          <w:tcPr>
-            <w:tcW w:w="3403" w:type="dxa"/>
-          </w:tcPr>
-          <w:p>
-            <w:pPr>
-              <w:jc w:val="center"/>
-              <w:rPr>
-                <w:b/>
-                <w:bCs/>
-                <w:sz w:val="36"/>
-                <w:szCs w:val="36"/>
-              </w:rPr>
-            </w:pPr>
+            <w:r>
+              <w:rPr>
+                <w:b/>
+                <w:bCs/>
+                <w:sz w:val="36"/>
+                <w:szCs w:val="36"/>
+              </w:rPr>
+              <w:t>Beta 2</w:t>
+            </w:r>
           </w:p>
         </w:tc>
       </w:tr>
       <w:tr>
         <w:tc>
           <w:tcPr>
-            <w:tcW w:w="1795" w:type="dxa"/>
+            <w:tcW w:w="1501" w:type="dxa"/>
           </w:tcPr>
           <w:p>
             <w:pPr>
@@ -787,13 +549,75 @@
                 <w:sz w:val="36"/>
                 <w:szCs w:val="36"/>
               </w:rPr>
-              <w:t>47</w:t>
-            </w:r>
-          </w:p>
-        </w:tc>
-        <w:tc>
-          <w:tcPr>
-            <w:tcW w:w="3864" w:type="dxa"/>
+              <w:t>51</w:t>
+            </w:r>
+          </w:p>
+        </w:tc>
+        <w:tc>
+          <w:tcPr>
+            <w:tcW w:w="5298" w:type="dxa"/>
+          </w:tcPr>
+          <w:p>
+            <w:pPr>
+              <w:pStyle w:val="Paragraphedeliste"/>
+              <w:numPr>
+                <w:ilvl w:val="0"/>
+                <w:numId w:val="3"/>
+              </w:numPr>
+              <w:rPr>
+                <w:b/>
+                <w:bCs/>
+                <w:sz w:val="28"/>
+                <w:szCs w:val="28"/>
+              </w:rPr>
+            </w:pPr>
+            <w:r>
+              <w:rPr>
+                <w:b/>
+                <w:bCs/>
+                <w:sz w:val="28"/>
+                <w:szCs w:val="28"/>
+              </w:rPr>
+              <w:t>Ajouter</w:t>
+            </w:r>
+            <w:r>
+              <w:rPr>
+                <w:b/>
+                <w:bCs/>
+                <w:sz w:val="28"/>
+                <w:szCs w:val="28"/>
+              </w:rPr>
+              <w:t xml:space="preserve"> les sons</w:t>
+            </w:r>
+          </w:p>
+          <w:p>
+            <w:pPr>
+              <w:pStyle w:val="Paragraphedeliste"/>
+              <w:numPr>
+                <w:ilvl w:val="0"/>
+                <w:numId w:val="3"/>
+              </w:numPr>
+              <w:rPr>
+                <w:b/>
+                <w:bCs/>
+                <w:sz w:val="28"/>
+                <w:szCs w:val="28"/>
+              </w:rPr>
+            </w:pPr>
+            <w:r>
+              <w:rPr>
+                <w:b/>
+                <w:bCs/>
+                <w:sz w:val="28"/>
+                <w:szCs w:val="28"/>
+              </w:rPr>
+              <w:t>Système de sauvegarde du meilleur score fonctionnel</w:t>
+            </w:r>
+          </w:p>
+        </w:tc>
+        <w:tc>
+          <w:tcPr>
+            <w:tcW w:w="2263" w:type="dxa"/>
           </w:tcPr>
           <w:p>
             <w:pPr>
@@ -805,29 +629,22 @@
                 <w:szCs w:val="36"/>
               </w:rPr>
             </w:pPr>
-          </w:p>
-        </w:tc>
-        <w:tc>
-          <w:tcPr>
-            <w:tcW w:w="3403" w:type="dxa"/>
-          </w:tcPr>
-          <w:p>
-            <w:pPr>
-              <w:jc w:val="center"/>
-              <w:rPr>
-                <w:b/>
-                <w:bCs/>
-                <w:sz w:val="36"/>
-                <w:szCs w:val="36"/>
-              </w:rPr>
-            </w:pPr>
+            <w:r>
+              <w:rPr>
+                <w:b/>
+                <w:bCs/>
+                <w:sz w:val="36"/>
+                <w:szCs w:val="36"/>
+              </w:rPr>
+              <w:t>Version 1.0</w:t>
+            </w:r>
           </w:p>
         </w:tc>
       </w:tr>
       <w:tr>
         <w:tc>
           <w:tcPr>
-            <w:tcW w:w="1795" w:type="dxa"/>
+            <w:tcW w:w="1501" w:type="dxa"/>
           </w:tcPr>
           <w:p>
             <w:pPr>
@@ -846,13 +663,13 @@
                 <w:sz w:val="36"/>
                 <w:szCs w:val="36"/>
               </w:rPr>
-              <w:t>48</w:t>
-            </w:r>
-          </w:p>
-        </w:tc>
-        <w:tc>
-          <w:tcPr>
-            <w:tcW w:w="3864" w:type="dxa"/>
+              <w:t>2</w:t>
+            </w:r>
+          </w:p>
+        </w:tc>
+        <w:tc>
+          <w:tcPr>
+            <w:tcW w:w="5298" w:type="dxa"/>
           </w:tcPr>
           <w:p>
             <w:pPr>
@@ -868,7 +685,7 @@
         </w:tc>
         <w:tc>
           <w:tcPr>
-            <w:tcW w:w="3403" w:type="dxa"/>
+            <w:tcW w:w="2263" w:type="dxa"/>
           </w:tcPr>
           <w:p>
             <w:pPr>
@@ -887,439 +704,8 @@
                 <w:sz w:val="36"/>
                 <w:szCs w:val="36"/>
               </w:rPr>
-              <w:t>Beta 2</w:t>
-            </w:r>
-          </w:p>
-        </w:tc>
-      </w:tr>
-      <w:tr>
-        <w:tc>
-          <w:tcPr>
-            <w:tcW w:w="1795" w:type="dxa"/>
-          </w:tcPr>
-          <w:p>
-            <w:pPr>
-              <w:jc w:val="center"/>
-              <w:rPr>
-                <w:b/>
-                <w:bCs/>
-                <w:sz w:val="36"/>
-                <w:szCs w:val="36"/>
-              </w:rPr>
-            </w:pPr>
-            <w:r>
-              <w:rPr>
-                <w:b/>
-                <w:bCs/>
-                <w:sz w:val="36"/>
-                <w:szCs w:val="36"/>
-              </w:rPr>
-              <w:t>49</w:t>
-            </w:r>
-          </w:p>
-        </w:tc>
-        <w:tc>
-          <w:tcPr>
-            <w:tcW w:w="3864" w:type="dxa"/>
-          </w:tcPr>
-          <w:p>
-            <w:pPr>
-              <w:jc w:val="center"/>
-              <w:rPr>
-                <w:b/>
-                <w:bCs/>
-                <w:sz w:val="36"/>
-                <w:szCs w:val="36"/>
-              </w:rPr>
-            </w:pPr>
-          </w:p>
-        </w:tc>
-        <w:tc>
-          <w:tcPr>
-            <w:tcW w:w="3403" w:type="dxa"/>
-          </w:tcPr>
-          <w:p>
-            <w:pPr>
-              <w:jc w:val="center"/>
-              <w:rPr>
-                <w:b/>
-                <w:bCs/>
-                <w:sz w:val="36"/>
-                <w:szCs w:val="36"/>
-              </w:rPr>
-            </w:pPr>
-          </w:p>
-        </w:tc>
-      </w:tr>
-      <w:tr>
-        <w:tc>
-          <w:tcPr>
-            <w:tcW w:w="1795" w:type="dxa"/>
-          </w:tcPr>
-          <w:p>
-            <w:pPr>
-              <w:jc w:val="center"/>
-              <w:rPr>
-                <w:b/>
-                <w:bCs/>
-                <w:sz w:val="36"/>
-                <w:szCs w:val="36"/>
-              </w:rPr>
-            </w:pPr>
-            <w:r>
-              <w:rPr>
-                <w:b/>
-                <w:bCs/>
-                <w:sz w:val="36"/>
-                <w:szCs w:val="36"/>
-              </w:rPr>
-              <w:t>50</w:t>
-            </w:r>
-          </w:p>
-        </w:tc>
-        <w:tc>
-          <w:tcPr>
-            <w:tcW w:w="3864" w:type="dxa"/>
-          </w:tcPr>
-          <w:p>
-            <w:pPr>
-              <w:jc w:val="center"/>
-              <w:rPr>
-                <w:b/>
-                <w:bCs/>
-                <w:sz w:val="36"/>
-                <w:szCs w:val="36"/>
-              </w:rPr>
-            </w:pPr>
-          </w:p>
-        </w:tc>
-        <w:tc>
-          <w:tcPr>
-            <w:tcW w:w="3403" w:type="dxa"/>
-          </w:tcPr>
-          <w:p>
-            <w:pPr>
-              <w:jc w:val="center"/>
-              <w:rPr>
-                <w:b/>
-                <w:bCs/>
-                <w:sz w:val="36"/>
-                <w:szCs w:val="36"/>
-              </w:rPr>
-            </w:pPr>
-          </w:p>
-        </w:tc>
-      </w:tr>
-      <w:tr>
-        <w:tc>
-          <w:tcPr>
-            <w:tcW w:w="1795" w:type="dxa"/>
-          </w:tcPr>
-          <w:p>
-            <w:pPr>
-              <w:jc w:val="center"/>
-              <w:rPr>
-                <w:b/>
-                <w:bCs/>
-                <w:sz w:val="36"/>
-                <w:szCs w:val="36"/>
-              </w:rPr>
-            </w:pPr>
-            <w:r>
-              <w:rPr>
-                <w:b/>
-                <w:bCs/>
-                <w:sz w:val="36"/>
-                <w:szCs w:val="36"/>
-              </w:rPr>
-              <w:t>51</w:t>
-            </w:r>
-          </w:p>
-        </w:tc>
-        <w:tc>
-          <w:tcPr>
-            <w:tcW w:w="3864" w:type="dxa"/>
-          </w:tcPr>
-          <w:p>
-            <w:pPr>
-              <w:jc w:val="center"/>
-              <w:rPr>
-                <w:b/>
-                <w:bCs/>
-                <w:sz w:val="36"/>
-                <w:szCs w:val="36"/>
-              </w:rPr>
-            </w:pPr>
-          </w:p>
-        </w:tc>
-        <w:tc>
-          <w:tcPr>
-            <w:tcW w:w="3403" w:type="dxa"/>
-          </w:tcPr>
-          <w:p>
-            <w:pPr>
-              <w:jc w:val="center"/>
-              <w:rPr>
-                <w:b/>
-                <w:bCs/>
-                <w:sz w:val="36"/>
-                <w:szCs w:val="36"/>
-              </w:rPr>
-            </w:pPr>
-            <w:r>
-              <w:rPr>
-                <w:b/>
-                <w:bCs/>
-                <w:sz w:val="36"/>
-                <w:szCs w:val="36"/>
-              </w:rPr>
-              <w:t>Version 1.0</w:t>
-            </w:r>
-          </w:p>
-        </w:tc>
-      </w:tr>
-      <w:tr>
-        <w:tc>
-          <w:tcPr>
-            <w:tcW w:w="1795" w:type="dxa"/>
-          </w:tcPr>
-          <w:p>
-            <w:pPr>
-              <w:jc w:val="center"/>
-              <w:rPr>
-                <w:b/>
-                <w:bCs/>
-                <w:sz w:val="36"/>
-                <w:szCs w:val="36"/>
-              </w:rPr>
-            </w:pPr>
-            <w:r>
-              <w:rPr>
-                <w:b/>
-                <w:bCs/>
-                <w:sz w:val="36"/>
-                <w:szCs w:val="36"/>
-              </w:rPr>
-              <w:t>52</w:t>
-            </w:r>
-          </w:p>
-        </w:tc>
-        <w:tc>
-          <w:tcPr>
-            <w:tcW w:w="3864" w:type="dxa"/>
-          </w:tcPr>
-          <w:p>
-            <w:pPr>
-              <w:jc w:val="center"/>
-              <w:rPr>
-                <w:b/>
-                <w:bCs/>
-                <w:sz w:val="36"/>
-                <w:szCs w:val="36"/>
-              </w:rPr>
-            </w:pPr>
-          </w:p>
-        </w:tc>
-        <w:tc>
-          <w:tcPr>
-            <w:tcW w:w="3403" w:type="dxa"/>
-          </w:tcPr>
-          <w:p>
-            <w:pPr>
-              <w:jc w:val="center"/>
-              <w:rPr>
-                <w:b/>
-                <w:bCs/>
-                <w:sz w:val="36"/>
-                <w:szCs w:val="36"/>
-              </w:rPr>
-            </w:pPr>
-          </w:p>
-        </w:tc>
-      </w:tr>
-      <w:tr>
-        <w:tc>
-          <w:tcPr>
-            <w:tcW w:w="1795" w:type="dxa"/>
-          </w:tcPr>
-          <w:p>
-            <w:pPr>
-              <w:jc w:val="center"/>
-              <w:rPr>
-                <w:b/>
-                <w:bCs/>
-                <w:sz w:val="36"/>
-                <w:szCs w:val="36"/>
-              </w:rPr>
-            </w:pPr>
-            <w:r>
-              <w:rPr>
-                <w:b/>
-                <w:bCs/>
-                <w:sz w:val="36"/>
-                <w:szCs w:val="36"/>
-              </w:rPr>
-              <w:t>1</w:t>
-            </w:r>
-          </w:p>
-        </w:tc>
-        <w:tc>
-          <w:tcPr>
-            <w:tcW w:w="3864" w:type="dxa"/>
-          </w:tcPr>
-          <w:p>
-            <w:pPr>
-              <w:jc w:val="center"/>
-              <w:rPr>
-                <w:b/>
-                <w:bCs/>
-                <w:sz w:val="36"/>
-                <w:szCs w:val="36"/>
-              </w:rPr>
-            </w:pPr>
-          </w:p>
-        </w:tc>
-        <w:tc>
-          <w:tcPr>
-            <w:tcW w:w="3403" w:type="dxa"/>
-          </w:tcPr>
-          <w:p>
-            <w:pPr>
-              <w:jc w:val="center"/>
-              <w:rPr>
-                <w:b/>
-                <w:bCs/>
-                <w:sz w:val="36"/>
-                <w:szCs w:val="36"/>
-              </w:rPr>
-            </w:pPr>
-          </w:p>
-        </w:tc>
-      </w:tr>
-      <w:tr>
-        <w:tc>
-          <w:tcPr>
-            <w:tcW w:w="1795" w:type="dxa"/>
-          </w:tcPr>
-          <w:p>
-            <w:pPr>
-              <w:jc w:val="center"/>
-              <w:rPr>
-                <w:b/>
-                <w:bCs/>
-                <w:sz w:val="36"/>
-                <w:szCs w:val="36"/>
-              </w:rPr>
-            </w:pPr>
-            <w:r>
-              <w:rPr>
-                <w:b/>
-                <w:bCs/>
-                <w:sz w:val="36"/>
-                <w:szCs w:val="36"/>
-              </w:rPr>
-              <w:t>2</w:t>
-            </w:r>
-          </w:p>
-        </w:tc>
-        <w:tc>
-          <w:tcPr>
-            <w:tcW w:w="3864" w:type="dxa"/>
-          </w:tcPr>
-          <w:p>
-            <w:pPr>
-              <w:jc w:val="center"/>
-              <w:rPr>
-                <w:b/>
-                <w:bCs/>
-                <w:sz w:val="36"/>
-                <w:szCs w:val="36"/>
-              </w:rPr>
-            </w:pPr>
-          </w:p>
-        </w:tc>
-        <w:tc>
-          <w:tcPr>
-            <w:tcW w:w="3403" w:type="dxa"/>
-          </w:tcPr>
-          <w:p>
-            <w:pPr>
-              <w:jc w:val="center"/>
-              <w:rPr>
-                <w:b/>
-                <w:bCs/>
-                <w:sz w:val="36"/>
-                <w:szCs w:val="36"/>
-              </w:rPr>
-            </w:pPr>
-            <w:r>
-              <w:rPr>
-                <w:b/>
-                <w:bCs/>
-                <w:sz w:val="36"/>
-                <w:szCs w:val="36"/>
-              </w:rPr>
               <w:t>Documentation</w:t>
             </w:r>
-          </w:p>
-        </w:tc>
-      </w:tr>
-      <w:tr>
-        <w:tc>
-          <w:tcPr>
-            <w:tcW w:w="1795" w:type="dxa"/>
-          </w:tcPr>
-          <w:p>
-            <w:pPr>
-              <w:jc w:val="center"/>
-              <w:rPr>
-                <w:b/>
-                <w:bCs/>
-                <w:sz w:val="36"/>
-                <w:szCs w:val="36"/>
-              </w:rPr>
-            </w:pPr>
-            <w:r>
-              <w:rPr>
-                <w:b/>
-                <w:bCs/>
-                <w:sz w:val="36"/>
-                <w:szCs w:val="36"/>
-              </w:rPr>
-              <w:t>3</w:t>
-            </w:r>
-          </w:p>
-        </w:tc>
-        <w:tc>
-          <w:tcPr>
-            <w:tcW w:w="3864" w:type="dxa"/>
-          </w:tcPr>
-          <w:p>
-            <w:pPr>
-              <w:jc w:val="center"/>
-              <w:rPr>
-                <w:b/>
-                <w:bCs/>
-                <w:sz w:val="36"/>
-                <w:szCs w:val="36"/>
-              </w:rPr>
-            </w:pPr>
-          </w:p>
-        </w:tc>
-        <w:tc>
-          <w:tcPr>
-            <w:tcW w:w="3403" w:type="dxa"/>
-          </w:tcPr>
-          <w:p>
-            <w:pPr>
-              <w:jc w:val="center"/>
-              <w:rPr>
-                <w:b/>
-                <w:bCs/>
-                <w:sz w:val="36"/>
-                <w:szCs w:val="36"/>
-              </w:rPr>
-            </w:pPr>
           </w:p>
         </w:tc>
       </w:tr>
@@ -1357,6 +743,119 @@
 <file path=word/numbering.xml><?xml version="1.0" encoding="utf-8"?>
 <w:numbering xmlns:wpc="http://schemas.microsoft.com/office/word/2010/wordprocessingCanvas" xmlns:cx="http://schemas.microsoft.com/office/drawing/2014/chartex" xmlns:cx1="http://schemas.microsoft.com/office/drawing/2015/9/8/chartex" xmlns:cx2="http://schemas.microsoft.com/office/drawing/2015/10/21/chartex" xmlns:cx3="http://schemas.microsoft.com/office/drawing/2016/5/9/chartex" xmlns:cx4="http://schemas.microsoft.com/office/drawing/2016/5/10/chartex" xmlns:cx5="http://schemas.microsoft.com/office/drawing/2016/5/11/chartex" xmlns:cx6="http://schemas.microsoft.com/office/drawing/2016/5/12/chartex" xmlns:cx7="http://schemas.microsoft.com/office/drawing/2016/5/13/chartex" xmlns:cx8="http://schemas.microsoft.com/office/drawing/2016/5/14/chartex" xmlns:mc="http://schemas.openxmlformats.org/markup-compatibility/2006" xmlns:aink="http://schemas.microsoft.com/office/drawing/2016/ink" xmlns:am3d="http://schemas.microsoft.com/office/drawing/2017/model3d" xmlns:o="urn:schemas-microsoft-com:office:office" xmlns:r="http://schemas.openxmlformats.org/officeDocument/2006/relationships" xmlns:m="http://schemas.openxmlformats.org/officeDocument/2006/math" xmlns:v="urn:schemas-microsoft-com:vml" xmlns:wp14="http://schemas.microsoft.com/office/word/2010/wordprocessingDrawing" xmlns:wp="http://schemas.openxmlformats.org/drawingml/2006/wordprocessingDrawing" xmlns:w10="urn:schemas-microsoft-com:office:word" xmlns:w="http://schemas.openxmlformats.org/wordprocessingml/2006/main" xmlns:w14="http://schemas.microsoft.com/office/word/2010/wordml" xmlns:w15="http://schemas.microsoft.com/office/word/2012/wordml" xmlns:w16cex="http://schemas.microsoft.com/office/word/2018/wordml/cex" xmlns:w16cid="http://schemas.microsoft.com/office/word/2016/wordml/cid" xmlns:w16="http://schemas.microsoft.com/office/word/2018/wordml" xmlns:w16se="http://schemas.microsoft.com/office/word/2015/wordml/symex" xmlns:wpg="http://schemas.microsoft.com/office/word/2010/wordprocessingGroup" xmlns:wpi="http://schemas.microsoft.com/office/word/2010/wordprocessingInk" xmlns:wne="http://schemas.microsoft.com/office/word/2006/wordml" xmlns:wps="http://schemas.microsoft.com/office/word/2010/wordprocessingShape" mc:Ignorable="w14 w15 w16se w16cid w16 w16cex wp14">
   <w:abstractNum w:abstractNumId="0" w15:restartNumberingAfterBreak="0">
+    <w:nsid w:val="07324546"/>
+    <w:multiLevelType w:val="hybridMultilevel"/>
+    <w:tmpl w:val="A936E85A"/>
+    <w:lvl w:ilvl="0" w:tplc="100C0001">
+      <w:start w:val="1"/>
+      <w:numFmt w:val="bullet"/>
+      <w:lvlText w:val=""/>
+      <w:lvlJc w:val="left"/>
+      <w:pPr>
+        <w:ind w:left="720" w:hanging="360"/>
+      </w:pPr>
+      <w:rPr>
+        <w:rFonts w:ascii="Symbol" w:hAnsi="Symbol" w:hint="default"/>
+      </w:rPr>
+    </w:lvl>
+    <w:lvl w:ilvl="1" w:tplc="100C0003" w:tentative="1">
+      <w:start w:val="1"/>
+      <w:numFmt w:val="bullet"/>
+      <w:lvlText w:val="o"/>
+      <w:lvlJc w:val="left"/>
+      <w:pPr>
+        <w:ind w:left="1440" w:hanging="360"/>
+      </w:pPr>
+      <w:rPr>
+        <w:rFonts w:ascii="Courier New" w:hAnsi="Courier New" w:cs="Courier New" w:hint="default"/>
+      </w:rPr>
+    </w:lvl>
+    <w:lvl w:ilvl="2" w:tplc="100C0005" w:tentative="1">
+      <w:start w:val="1"/>
+      <w:numFmt w:val="bullet"/>
+      <w:lvlText w:val=""/>
+      <w:lvlJc w:val="left"/>
+      <w:pPr>
+        <w:ind w:left="2160" w:hanging="360"/>
+      </w:pPr>
+      <w:rPr>
+        <w:rFonts w:ascii="Wingdings" w:hAnsi="Wingdings" w:hint="default"/>
+      </w:rPr>
+    </w:lvl>
+    <w:lvl w:ilvl="3" w:tplc="100C0001" w:tentative="1">
+      <w:start w:val="1"/>
+      <w:numFmt w:val="bullet"/>
+      <w:lvlText w:val=""/>
+      <w:lvlJc w:val="left"/>
+      <w:pPr>
+        <w:ind w:left="2880" w:hanging="360"/>
+      </w:pPr>
+      <w:rPr>
+        <w:rFonts w:ascii="Symbol" w:hAnsi="Symbol" w:hint="default"/>
+      </w:rPr>
+    </w:lvl>
+    <w:lvl w:ilvl="4" w:tplc="100C0003" w:tentative="1">
+      <w:start w:val="1"/>
+      <w:numFmt w:val="bullet"/>
+      <w:lvlText w:val="o"/>
+      <w:lvlJc w:val="left"/>
+      <w:pPr>
+        <w:ind w:left="3600" w:hanging="360"/>
+      </w:pPr>
+      <w:rPr>
+        <w:rFonts w:ascii="Courier New" w:hAnsi="Courier New" w:cs="Courier New" w:hint="default"/>
+      </w:rPr>
+    </w:lvl>
+    <w:lvl w:ilvl="5" w:tplc="100C0005" w:tentative="1">
+      <w:start w:val="1"/>
+      <w:numFmt w:val="bullet"/>
+      <w:lvlText w:val=""/>
+      <w:lvlJc w:val="left"/>
+      <w:pPr>
+        <w:ind w:left="4320" w:hanging="360"/>
+      </w:pPr>
+      <w:rPr>
+        <w:rFonts w:ascii="Wingdings" w:hAnsi="Wingdings" w:hint="default"/>
+      </w:rPr>
+    </w:lvl>
+    <w:lvl w:ilvl="6" w:tplc="100C0001" w:tentative="1">
+      <w:start w:val="1"/>
+      <w:numFmt w:val="bullet"/>
+      <w:lvlText w:val=""/>
+      <w:lvlJc w:val="left"/>
+      <w:pPr>
+        <w:ind w:left="5040" w:hanging="360"/>
+      </w:pPr>
+      <w:rPr>
+        <w:rFonts w:ascii="Symbol" w:hAnsi="Symbol" w:hint="default"/>
+      </w:rPr>
+    </w:lvl>
+    <w:lvl w:ilvl="7" w:tplc="100C0003" w:tentative="1">
+      <w:start w:val="1"/>
+      <w:numFmt w:val="bullet"/>
+      <w:lvlText w:val="o"/>
+      <w:lvlJc w:val="left"/>
+      <w:pPr>
+        <w:ind w:left="5760" w:hanging="360"/>
+      </w:pPr>
+      <w:rPr>
+        <w:rFonts w:ascii="Courier New" w:hAnsi="Courier New" w:cs="Courier New" w:hint="default"/>
+      </w:rPr>
+    </w:lvl>
+    <w:lvl w:ilvl="8" w:tplc="100C0005" w:tentative="1">
+      <w:start w:val="1"/>
+      <w:numFmt w:val="bullet"/>
+      <w:lvlText w:val=""/>
+      <w:lvlJc w:val="left"/>
+      <w:pPr>
+        <w:ind w:left="6480" w:hanging="360"/>
+      </w:pPr>
+      <w:rPr>
+        <w:rFonts w:ascii="Wingdings" w:hAnsi="Wingdings" w:hint="default"/>
+      </w:rPr>
+    </w:lvl>
+  </w:abstractNum>
+  <w:abstractNum w:abstractNumId="1" w15:restartNumberingAfterBreak="0">
     <w:nsid w:val="44D7353E"/>
     <w:multiLevelType w:val="hybridMultilevel"/>
     <w:tmpl w:val="B590C2BE"/>
@@ -1469,7 +968,126 @@
       </w:rPr>
     </w:lvl>
   </w:abstractNum>
+  <w:abstractNum w:abstractNumId="2" w15:restartNumberingAfterBreak="0">
+    <w:nsid w:val="65B113DE"/>
+    <w:multiLevelType w:val="hybridMultilevel"/>
+    <w:tmpl w:val="E4A64ACE"/>
+    <w:lvl w:ilvl="0" w:tplc="100C0001">
+      <w:start w:val="1"/>
+      <w:numFmt w:val="bullet"/>
+      <w:lvlText w:val=""/>
+      <w:lvlJc w:val="left"/>
+      <w:pPr>
+        <w:ind w:left="720" w:hanging="360"/>
+      </w:pPr>
+      <w:rPr>
+        <w:rFonts w:ascii="Symbol" w:hAnsi="Symbol" w:hint="default"/>
+      </w:rPr>
+    </w:lvl>
+    <w:lvl w:ilvl="1" w:tplc="100C0003" w:tentative="1">
+      <w:start w:val="1"/>
+      <w:numFmt w:val="bullet"/>
+      <w:lvlText w:val="o"/>
+      <w:lvlJc w:val="left"/>
+      <w:pPr>
+        <w:ind w:left="1440" w:hanging="360"/>
+      </w:pPr>
+      <w:rPr>
+        <w:rFonts w:ascii="Courier New" w:hAnsi="Courier New" w:cs="Courier New" w:hint="default"/>
+      </w:rPr>
+    </w:lvl>
+    <w:lvl w:ilvl="2" w:tplc="100C0005" w:tentative="1">
+      <w:start w:val="1"/>
+      <w:numFmt w:val="bullet"/>
+      <w:lvlText w:val=""/>
+      <w:lvlJc w:val="left"/>
+      <w:pPr>
+        <w:ind w:left="2160" w:hanging="360"/>
+      </w:pPr>
+      <w:rPr>
+        <w:rFonts w:ascii="Wingdings" w:hAnsi="Wingdings" w:hint="default"/>
+      </w:rPr>
+    </w:lvl>
+    <w:lvl w:ilvl="3" w:tplc="100C0001" w:tentative="1">
+      <w:start w:val="1"/>
+      <w:numFmt w:val="bullet"/>
+      <w:lvlText w:val=""/>
+      <w:lvlJc w:val="left"/>
+      <w:pPr>
+        <w:ind w:left="2880" w:hanging="360"/>
+      </w:pPr>
+      <w:rPr>
+        <w:rFonts w:ascii="Symbol" w:hAnsi="Symbol" w:hint="default"/>
+      </w:rPr>
+    </w:lvl>
+    <w:lvl w:ilvl="4" w:tplc="100C0003" w:tentative="1">
+      <w:start w:val="1"/>
+      <w:numFmt w:val="bullet"/>
+      <w:lvlText w:val="o"/>
+      <w:lvlJc w:val="left"/>
+      <w:pPr>
+        <w:ind w:left="3600" w:hanging="360"/>
+      </w:pPr>
+      <w:rPr>
+        <w:rFonts w:ascii="Courier New" w:hAnsi="Courier New" w:cs="Courier New" w:hint="default"/>
+      </w:rPr>
+    </w:lvl>
+    <w:lvl w:ilvl="5" w:tplc="100C0005" w:tentative="1">
+      <w:start w:val="1"/>
+      <w:numFmt w:val="bullet"/>
+      <w:lvlText w:val=""/>
+      <w:lvlJc w:val="left"/>
+      <w:pPr>
+        <w:ind w:left="4320" w:hanging="360"/>
+      </w:pPr>
+      <w:rPr>
+        <w:rFonts w:ascii="Wingdings" w:hAnsi="Wingdings" w:hint="default"/>
+      </w:rPr>
+    </w:lvl>
+    <w:lvl w:ilvl="6" w:tplc="100C0001" w:tentative="1">
+      <w:start w:val="1"/>
+      <w:numFmt w:val="bullet"/>
+      <w:lvlText w:val=""/>
+      <w:lvlJc w:val="left"/>
+      <w:pPr>
+        <w:ind w:left="5040" w:hanging="360"/>
+      </w:pPr>
+      <w:rPr>
+        <w:rFonts w:ascii="Symbol" w:hAnsi="Symbol" w:hint="default"/>
+      </w:rPr>
+    </w:lvl>
+    <w:lvl w:ilvl="7" w:tplc="100C0003" w:tentative="1">
+      <w:start w:val="1"/>
+      <w:numFmt w:val="bullet"/>
+      <w:lvlText w:val="o"/>
+      <w:lvlJc w:val="left"/>
+      <w:pPr>
+        <w:ind w:left="5760" w:hanging="360"/>
+      </w:pPr>
+      <w:rPr>
+        <w:rFonts w:ascii="Courier New" w:hAnsi="Courier New" w:cs="Courier New" w:hint="default"/>
+      </w:rPr>
+    </w:lvl>
+    <w:lvl w:ilvl="8" w:tplc="100C0005" w:tentative="1">
+      <w:start w:val="1"/>
+      <w:numFmt w:val="bullet"/>
+      <w:lvlText w:val=""/>
+      <w:lvlJc w:val="left"/>
+      <w:pPr>
+        <w:ind w:left="6480" w:hanging="360"/>
+      </w:pPr>
+      <w:rPr>
+        <w:rFonts w:ascii="Wingdings" w:hAnsi="Wingdings" w:hint="default"/>
+      </w:rPr>
+    </w:lvl>
+  </w:abstractNum>
   <w:num w:numId="1">
+    <w:abstractNumId w:val="1"/>
+  </w:num>
+  <w:num w:numId="2">
+    <w:abstractNumId w:val="2"/>
+  </w:num>
+  <w:num w:numId="3">
     <w:abstractNumId w:val="0"/>
   </w:num>
 </w:numbering>

--- a/Fichiers/User Story/Planning.docx
+++ b/Fichiers/User Story/Planning.docx
@@ -345,6 +345,30 @@
                 <w:szCs w:val="28"/>
               </w:rPr>
               <w:t xml:space="preserve"> </w:t>
+            </w:r>
+          </w:p>
+          <w:p>
+            <w:pPr>
+              <w:pStyle w:val="Paragraphedeliste"/>
+              <w:numPr>
+                <w:ilvl w:val="0"/>
+                <w:numId w:val="1"/>
+              </w:numPr>
+              <w:rPr>
+                <w:b/>
+                <w:bCs/>
+                <w:sz w:val="28"/>
+                <w:szCs w:val="28"/>
+              </w:rPr>
+            </w:pPr>
+            <w:r>
+              <w:rPr>
+                <w:b/>
+                <w:bCs/>
+                <w:sz w:val="28"/>
+                <w:szCs w:val="28"/>
+              </w:rPr>
+              <w:t xml:space="preserve">Le joueur peut tirer des missiles </w:t>
             </w:r>
           </w:p>
         </w:tc>
